--- a/Project Proposal.docx
+++ b/Project Proposal.docx
@@ -64,7 +64,15 @@
       </w:r>
       <w:proofErr w:type="spellEnd"/>
       <w:r>
-        <w:t xml:space="preserve"> rating, genre, director, and actors.</w:t>
+        <w:t xml:space="preserve"> rating, </w:t>
+      </w:r>
+      <w:r>
+        <w:t xml:space="preserve">and </w:t>
+      </w:r>
+      <w:bookmarkStart w:id="0" w:name="_GoBack"/>
+      <w:bookmarkEnd w:id="0"/>
+      <w:r>
+        <w:t>genre.</w:t>
       </w:r>
     </w:p>
     <w:p>
@@ -103,7 +111,16 @@
         <w:t>Which genres of film resulted in the greatest box office success?</w:t>
       </w:r>
     </w:p>
-    <w:p/>
+    <w:p>
+      <w:pPr>
+        <w:pStyle w:val="ListParagraph"/>
+      </w:pPr>
+    </w:p>
+    <w:p>
+      <w:pPr>
+        <w:pStyle w:val="ListParagraph"/>
+      </w:pPr>
+    </w:p>
     <w:p>
       <w:pPr>
         <w:pStyle w:val="ListParagraph"/>
@@ -113,10 +130,19 @@
         </w:numPr>
       </w:pPr>
       <w:r>
-        <w:t>Which Actors influenced the greatest box office results?</w:t>
-      </w:r>
-    </w:p>
-    <w:p/>
+        <w:t>Does MPAA rating effect the box office?</w:t>
+      </w:r>
+    </w:p>
+    <w:p>
+      <w:pPr>
+        <w:pStyle w:val="ListParagraph"/>
+      </w:pPr>
+    </w:p>
+    <w:p>
+      <w:pPr>
+        <w:pStyle w:val="ListParagraph"/>
+      </w:pPr>
+    </w:p>
     <w:p>
       <w:pPr>
         <w:pStyle w:val="ListParagraph"/>
@@ -126,47 +152,6 @@
         </w:numPr>
       </w:pPr>
       <w:r>
-        <w:t>Which Directors influenced the greatest box office results?</w:t>
-      </w:r>
-    </w:p>
-    <w:p>
-      <w:pPr>
-        <w:pStyle w:val="ListParagraph"/>
-      </w:pPr>
-    </w:p>
-    <w:p>
-      <w:pPr>
-        <w:pStyle w:val="ListParagraph"/>
-        <w:numPr>
-          <w:ilvl w:val="0"/>
-          <w:numId w:val="1"/>
-        </w:numPr>
-      </w:pPr>
-      <w:r>
-        <w:t>Does MPAA rating effect the box office?</w:t>
-      </w:r>
-      <w:bookmarkStart w:id="0" w:name="_GoBack"/>
-      <w:bookmarkEnd w:id="0"/>
-    </w:p>
-    <w:p>
-      <w:pPr>
-        <w:pStyle w:val="ListParagraph"/>
-      </w:pPr>
-    </w:p>
-    <w:p>
-      <w:pPr>
-        <w:pStyle w:val="ListParagraph"/>
-      </w:pPr>
-    </w:p>
-    <w:p>
-      <w:pPr>
-        <w:pStyle w:val="ListParagraph"/>
-        <w:numPr>
-          <w:ilvl w:val="0"/>
-          <w:numId w:val="1"/>
-        </w:numPr>
-      </w:pPr>
-      <w:r>
         <w:t>Does runtime effect box office results?</w:t>
       </w:r>
     </w:p>
@@ -188,7 +173,7 @@
       <w:r>
         <w:t xml:space="preserve">API – OMDB ( </w:t>
       </w:r>
-      <w:hyperlink r:id="rId5" w:history="1">
+      <w:hyperlink r:id="rId7" w:history="1">
         <w:r>
           <w:rPr>
             <w:rStyle w:val="Hyperlink"/>
@@ -198,6 +183,35 @@
       </w:hyperlink>
       <w:r>
         <w:t xml:space="preserve"> )</w:t>
+      </w:r>
+    </w:p>
+    <w:p/>
+    <w:p>
+      <w:r>
+        <w:rPr>
+          <w:rFonts w:ascii="Segoe UI" w:hAnsi="Segoe UI" w:cs="Segoe UI"/>
+          <w:color w:val="24292E"/>
+          <w:shd w:val="clear" w:color="auto" w:fill="FFFFFF"/>
+        </w:rPr>
+        <w:t xml:space="preserve">csv file - </w:t>
+      </w:r>
+      <w:proofErr w:type="gramStart"/>
+      <w:r>
+        <w:rPr>
+          <w:rFonts w:ascii="Segoe UI" w:hAnsi="Segoe UI" w:cs="Segoe UI"/>
+          <w:color w:val="24292E"/>
+          <w:shd w:val="clear" w:color="auto" w:fill="FFFFFF"/>
+        </w:rPr>
+        <w:t>( U.S.</w:t>
+      </w:r>
+      <w:proofErr w:type="gramEnd"/>
+      <w:r>
+        <w:rPr>
+          <w:rFonts w:ascii="Segoe UI" w:hAnsi="Segoe UI" w:cs="Segoe UI"/>
+          <w:color w:val="24292E"/>
+          <w:shd w:val="clear" w:color="auto" w:fill="FFFFFF"/>
+        </w:rPr>
+        <w:t xml:space="preserve"> Released Movies_ 1972-2016 )</w:t>
       </w:r>
     </w:p>
     <w:p/>
@@ -300,6 +314,56 @@
     </w:sectPr>
   </w:body>
 </w:document>
+</file>
+
+<file path=word/endnotes.xml><?xml version="1.0" encoding="utf-8"?>
+<w:endnotes xmlns:wpc="http://schemas.microsoft.com/office/word/2010/wordprocessingCanvas" xmlns:cx="http://schemas.microsoft.com/office/drawing/2014/chartex" xmlns:cx1="http://schemas.microsoft.com/office/drawing/2015/9/8/chartex" xmlns:cx2="http://schemas.microsoft.com/office/drawing/2015/10/21/chartex" xmlns:cx3="http://schemas.microsoft.com/office/drawing/2016/5/9/chartex" xmlns:cx4="http://schemas.microsoft.com/office/drawing/2016/5/10/chartex" xmlns:cx5="http://schemas.microsoft.com/office/drawing/2016/5/11/chartex" xmlns:cx6="http://schemas.microsoft.com/office/drawing/2016/5/12/chartex" xmlns:cx7="http://schemas.microsoft.com/office/drawing/2016/5/13/chartex" xmlns:cx8="http://schemas.microsoft.com/office/drawing/2016/5/14/chartex" xmlns:mc="http://schemas.openxmlformats.org/markup-compatibility/2006" xmlns:aink="http://schemas.microsoft.com/office/drawing/2016/ink" xmlns:am3d="http://schemas.microsoft.com/office/drawing/2017/model3d" xmlns:o="urn:schemas-microsoft-com:office:office" xmlns:r="http://schemas.openxmlformats.org/officeDocument/2006/relationships" xmlns:m="http://schemas.openxmlformats.org/officeDocument/2006/math" xmlns:v="urn:schemas-microsoft-com:vml" xmlns:wp14="http://schemas.microsoft.com/office/word/2010/wordprocessingDrawing" xmlns:wp="http://schemas.openxmlformats.org/drawingml/2006/wordprocessingDrawing" xmlns:w10="urn:schemas-microsoft-com:office:word" xmlns:w="http://schemas.openxmlformats.org/wordprocessingml/2006/main" xmlns:w14="http://schemas.microsoft.com/office/word/2010/wordml" xmlns:w15="http://schemas.microsoft.com/office/word/2012/wordml" xmlns:w16cid="http://schemas.microsoft.com/office/word/2016/wordml/cid" xmlns:w16se="http://schemas.microsoft.com/office/word/2015/wordml/symex" xmlns:wpg="http://schemas.microsoft.com/office/word/2010/wordprocessingGroup" xmlns:wpi="http://schemas.microsoft.com/office/word/2010/wordprocessingInk" xmlns:wne="http://schemas.microsoft.com/office/word/2006/wordml" xmlns:wps="http://schemas.microsoft.com/office/word/2010/wordprocessingShape" mc:Ignorable="w14 w15 w16se w16cid wp14">
+  <w:endnote w:type="separator" w:id="-1">
+    <w:p>
+      <w:pPr>
+        <w:spacing w:after="0" w:line="240" w:lineRule="auto"/>
+      </w:pPr>
+      <w:r>
+        <w:separator/>
+      </w:r>
+    </w:p>
+  </w:endnote>
+  <w:endnote w:type="continuationSeparator" w:id="0">
+    <w:p>
+      <w:pPr>
+        <w:spacing w:after="0" w:line="240" w:lineRule="auto"/>
+      </w:pPr>
+      <w:r>
+        <w:continuationSeparator/>
+      </w:r>
+    </w:p>
+  </w:endnote>
+</w:endnotes>
+</file>
+
+<file path=word/footnotes.xml><?xml version="1.0" encoding="utf-8"?>
+<w:footnotes xmlns:wpc="http://schemas.microsoft.com/office/word/2010/wordprocessingCanvas" xmlns:cx="http://schemas.microsoft.com/office/drawing/2014/chartex" xmlns:cx1="http://schemas.microsoft.com/office/drawing/2015/9/8/chartex" xmlns:cx2="http://schemas.microsoft.com/office/drawing/2015/10/21/chartex" xmlns:cx3="http://schemas.microsoft.com/office/drawing/2016/5/9/chartex" xmlns:cx4="http://schemas.microsoft.com/office/drawing/2016/5/10/chartex" xmlns:cx5="http://schemas.microsoft.com/office/drawing/2016/5/11/chartex" xmlns:cx6="http://schemas.microsoft.com/office/drawing/2016/5/12/chartex" xmlns:cx7="http://schemas.microsoft.com/office/drawing/2016/5/13/chartex" xmlns:cx8="http://schemas.microsoft.com/office/drawing/2016/5/14/chartex" xmlns:mc="http://schemas.openxmlformats.org/markup-compatibility/2006" xmlns:aink="http://schemas.microsoft.com/office/drawing/2016/ink" xmlns:am3d="http://schemas.microsoft.com/office/drawing/2017/model3d" xmlns:o="urn:schemas-microsoft-com:office:office" xmlns:r="http://schemas.openxmlformats.org/officeDocument/2006/relationships" xmlns:m="http://schemas.openxmlformats.org/officeDocument/2006/math" xmlns:v="urn:schemas-microsoft-com:vml" xmlns:wp14="http://schemas.microsoft.com/office/word/2010/wordprocessingDrawing" xmlns:wp="http://schemas.openxmlformats.org/drawingml/2006/wordprocessingDrawing" xmlns:w10="urn:schemas-microsoft-com:office:word" xmlns:w="http://schemas.openxmlformats.org/wordprocessingml/2006/main" xmlns:w14="http://schemas.microsoft.com/office/word/2010/wordml" xmlns:w15="http://schemas.microsoft.com/office/word/2012/wordml" xmlns:w16cid="http://schemas.microsoft.com/office/word/2016/wordml/cid" xmlns:w16se="http://schemas.microsoft.com/office/word/2015/wordml/symex" xmlns:wpg="http://schemas.microsoft.com/office/word/2010/wordprocessingGroup" xmlns:wpi="http://schemas.microsoft.com/office/word/2010/wordprocessingInk" xmlns:wne="http://schemas.microsoft.com/office/word/2006/wordml" xmlns:wps="http://schemas.microsoft.com/office/word/2010/wordprocessingShape" mc:Ignorable="w14 w15 w16se w16cid wp14">
+  <w:footnote w:type="separator" w:id="-1">
+    <w:p>
+      <w:pPr>
+        <w:spacing w:after="0" w:line="240" w:lineRule="auto"/>
+      </w:pPr>
+      <w:r>
+        <w:separator/>
+      </w:r>
+    </w:p>
+  </w:footnote>
+  <w:footnote w:type="continuationSeparator" w:id="0">
+    <w:p>
+      <w:pPr>
+        <w:spacing w:after="0" w:line="240" w:lineRule="auto"/>
+      </w:pPr>
+      <w:r>
+        <w:continuationSeparator/>
+      </w:r>
+    </w:p>
+  </w:footnote>
+</w:footnotes>
 </file>
 
 <file path=word/numbering.xml><?xml version="1.0" encoding="utf-8"?>
@@ -1042,6 +1106,50 @@
       <w:shd w:val="clear" w:color="auto" w:fill="E1DFDD"/>
     </w:rPr>
   </w:style>
+  <w:style w:type="paragraph" w:styleId="Header">
+    <w:name w:val="header"/>
+    <w:basedOn w:val="Normal"/>
+    <w:link w:val="HeaderChar"/>
+    <w:uiPriority w:val="99"/>
+    <w:unhideWhenUsed/>
+    <w:rsid w:val="003B1604"/>
+    <w:pPr>
+      <w:tabs>
+        <w:tab w:val="center" w:pos="4680"/>
+        <w:tab w:val="right" w:pos="9360"/>
+      </w:tabs>
+      <w:spacing w:after="0" w:line="240" w:lineRule="auto"/>
+    </w:pPr>
+  </w:style>
+  <w:style w:type="character" w:customStyle="1" w:styleId="HeaderChar">
+    <w:name w:val="Header Char"/>
+    <w:basedOn w:val="DefaultParagraphFont"/>
+    <w:link w:val="Header"/>
+    <w:uiPriority w:val="99"/>
+    <w:rsid w:val="003B1604"/>
+  </w:style>
+  <w:style w:type="paragraph" w:styleId="Footer">
+    <w:name w:val="footer"/>
+    <w:basedOn w:val="Normal"/>
+    <w:link w:val="FooterChar"/>
+    <w:uiPriority w:val="99"/>
+    <w:unhideWhenUsed/>
+    <w:rsid w:val="003B1604"/>
+    <w:pPr>
+      <w:tabs>
+        <w:tab w:val="center" w:pos="4680"/>
+        <w:tab w:val="right" w:pos="9360"/>
+      </w:tabs>
+      <w:spacing w:after="0" w:line="240" w:lineRule="auto"/>
+    </w:pPr>
+  </w:style>
+  <w:style w:type="character" w:customStyle="1" w:styleId="FooterChar">
+    <w:name w:val="Footer Char"/>
+    <w:basedOn w:val="DefaultParagraphFont"/>
+    <w:link w:val="Footer"/>
+    <w:uiPriority w:val="99"/>
+    <w:rsid w:val="003B1604"/>
+  </w:style>
 </w:styles>
 </file>
 

--- a/Project Proposal.docx
+++ b/Project Proposal.docx
@@ -69,8 +69,6 @@
       <w:r>
         <w:t xml:space="preserve">and </w:t>
       </w:r>
-      <w:bookmarkStart w:id="0" w:name="_GoBack"/>
-      <w:bookmarkEnd w:id="0"/>
       <w:r>
         <w:t>genre.</w:t>
       </w:r>
@@ -130,19 +128,16 @@
         </w:numPr>
       </w:pPr>
       <w:r>
-        <w:t>Does MPAA rating effect the box office?</w:t>
-      </w:r>
-    </w:p>
-    <w:p>
-      <w:pPr>
-        <w:pStyle w:val="ListParagraph"/>
-      </w:pPr>
-    </w:p>
-    <w:p>
-      <w:pPr>
-        <w:pStyle w:val="ListParagraph"/>
-      </w:pPr>
-    </w:p>
+        <w:t xml:space="preserve">Does MPAA rating </w:t>
+      </w:r>
+      <w:r>
+        <w:t>a</w:t>
+      </w:r>
+      <w:r>
+        <w:t>ffect the box office?</w:t>
+      </w:r>
+    </w:p>
+    <w:p/>
     <w:p>
       <w:pPr>
         <w:pStyle w:val="ListParagraph"/>
@@ -152,9 +147,39 @@
         </w:numPr>
       </w:pPr>
       <w:r>
-        <w:t>Does runtime effect box office results?</w:t>
-      </w:r>
-    </w:p>
+        <w:t>How does the month of release affect box office results?</w:t>
+      </w:r>
+    </w:p>
+    <w:p>
+      <w:pPr>
+        <w:pStyle w:val="ListParagraph"/>
+      </w:pPr>
+    </w:p>
+    <w:p>
+      <w:pPr>
+        <w:pStyle w:val="ListParagraph"/>
+      </w:pPr>
+    </w:p>
+    <w:p>
+      <w:pPr>
+        <w:pStyle w:val="ListParagraph"/>
+        <w:numPr>
+          <w:ilvl w:val="0"/>
+          <w:numId w:val="1"/>
+        </w:numPr>
+      </w:pPr>
+      <w:bookmarkStart w:id="0" w:name="_GoBack"/>
+      <w:r>
+        <w:t xml:space="preserve">Does runtime </w:t>
+      </w:r>
+      <w:r>
+        <w:t>a</w:t>
+      </w:r>
+      <w:r>
+        <w:t>ffect box office results?</w:t>
+      </w:r>
+    </w:p>
+    <w:bookmarkEnd w:id="0"/>
     <w:p/>
     <w:p>
       <w:pPr>
